--- a/manuals/(Draft)R1100S_R1150)_LambdaShifter2.docx
+++ b/manuals/(Draft)R1100S_R1150)_LambdaShifter2.docx
@@ -800,14 +800,6 @@
     <w:p>
       <w:pPr>
         <w:rPr>
-          <w:rFonts w:ascii="Meiryo UI" w:eastAsia="Meiryo UI" w:hAnsi="Meiryo UI" w:hint="eastAsia"/>
-          <w:noProof/>
-        </w:rPr>
-      </w:pPr>
-    </w:p>
-    <w:p>
-      <w:pPr>
-        <w:rPr>
           <w:rFonts w:ascii="Meiryo UI" w:eastAsia="Meiryo UI" w:hAnsi="Meiryo UI"/>
           <w:noProof/>
         </w:rPr>
@@ -816,7 +808,15 @@
     <w:p>
       <w:pPr>
         <w:rPr>
-          <w:rFonts w:ascii="Meiryo UI" w:eastAsia="Meiryo UI" w:hAnsi="Meiryo UI" w:hint="eastAsia"/>
+          <w:rFonts w:ascii="Meiryo UI" w:eastAsia="Meiryo UI" w:hAnsi="Meiryo UI"/>
+          <w:noProof/>
+        </w:rPr>
+      </w:pPr>
+    </w:p>
+    <w:p>
+      <w:pPr>
+        <w:rPr>
+          <w:rFonts w:ascii="Meiryo UI" w:eastAsia="Meiryo UI" w:hAnsi="Meiryo UI"/>
           <w:noProof/>
         </w:rPr>
       </w:pPr>
@@ -866,7 +866,6 @@
               <w:pStyle w:val="AppendixTitle"/>
               <w:ind w:leftChars="0" w:left="0" w:right="210"/>
               <w:rPr>
-                <w:rFonts w:hint="eastAsia"/>
                 <w:sz w:val="16"/>
                 <w:szCs w:val="16"/>
               </w:rPr>
@@ -956,7 +955,7 @@
           <w:p>
             <w:pPr>
               <w:rPr>
-                <w:rFonts w:ascii="Meiryo UI" w:eastAsia="Meiryo UI" w:hAnsi="Meiryo UI" w:hint="eastAsia"/>
+                <w:rFonts w:ascii="Meiryo UI" w:eastAsia="Meiryo UI" w:hAnsi="Meiryo UI"/>
               </w:rPr>
             </w:pPr>
             <w:r>
@@ -970,7 +969,6 @@
             <w:pPr>
               <w:pStyle w:val="20"/>
               <w:rPr>
-                <w:rFonts w:hint="eastAsia"/>
                 <w:b/>
                 <w:bCs/>
                 <w:sz w:val="24"/>
@@ -1078,7 +1076,6 @@
               <w:pStyle w:val="20"/>
               <w:ind w:leftChars="0" w:left="0"/>
               <w:rPr>
-                <w:rFonts w:hint="eastAsia"/>
                 <w:bCs/>
               </w:rPr>
             </w:pPr>
@@ -2611,13 +2608,7 @@
         <w:rPr>
           <w:rFonts w:hint="eastAsia"/>
         </w:rPr>
-        <w:t>ストックの状態では、環境規制対応により</w:t>
-      </w:r>
-      <w:r>
-        <w:rPr>
-          <w:rFonts w:hint="eastAsia"/>
-        </w:rPr>
-        <w:t>クローズドループの空燃比</w:t>
+        <w:t>ストックの状態では、環境規制対応によりクローズドループの空燃比</w:t>
       </w:r>
       <w:r>
         <w:rPr>
@@ -2676,9 +2667,6 @@
           <w:numId w:val="33"/>
         </w:numPr>
         <w:ind w:leftChars="0" w:hanging="277"/>
-        <w:rPr>
-          <w:rFonts w:hint="eastAsia"/>
-        </w:rPr>
       </w:pPr>
       <w:r>
         <w:rPr>
@@ -2695,9 +2683,6 @@
           <w:numId w:val="33"/>
         </w:numPr>
         <w:ind w:leftChars="0" w:hanging="277"/>
-        <w:rPr>
-          <w:rFonts w:hint="eastAsia"/>
-        </w:rPr>
       </w:pPr>
       <w:r>
         <w:rPr>
@@ -2730,9 +2715,6 @@
           <w:numId w:val="33"/>
         </w:numPr>
         <w:ind w:leftChars="0" w:hanging="277"/>
-        <w:rPr>
-          <w:rFonts w:hint="eastAsia"/>
-        </w:rPr>
       </w:pPr>
       <w:r>
         <w:rPr>
@@ -2745,9 +2727,6 @@
       <w:pPr>
         <w:pStyle w:val="11"/>
         <w:ind w:leftChars="0" w:left="0"/>
-        <w:rPr>
-          <w:rFonts w:hint="eastAsia"/>
-        </w:rPr>
       </w:pPr>
     </w:p>
     <w:p>
@@ -2784,9 +2763,6 @@
       <w:pPr>
         <w:pStyle w:val="11"/>
         <w:ind w:leftChars="0"/>
-        <w:rPr>
-          <w:rFonts w:hint="eastAsia"/>
-        </w:rPr>
       </w:pPr>
       <w:r>
         <w:rPr>
@@ -2852,9 +2828,6 @@
     <w:p>
       <w:pPr>
         <w:pStyle w:val="11"/>
-        <w:rPr>
-          <w:rFonts w:hint="eastAsia"/>
-        </w:rPr>
       </w:pPr>
       <w:r>
         <w:rPr>
@@ -2960,9 +2933,6 @@
     <w:p>
       <w:pPr>
         <w:pStyle w:val="11"/>
-        <w:rPr>
-          <w:rFonts w:hint="eastAsia"/>
-        </w:rPr>
       </w:pPr>
       <w:r>
         <w:rPr>
@@ -2986,7 +2956,7 @@
     <w:p>
       <w:pPr>
         <w:rPr>
-          <w:rFonts w:ascii="Meiryo UI" w:eastAsia="Meiryo UI" w:hAnsi="Meiryo UI" w:cs="Meiryo UI" w:hint="eastAsia"/>
+          <w:rFonts w:ascii="Meiryo UI" w:eastAsia="Meiryo UI" w:hAnsi="Meiryo UI" w:cs="Meiryo UI"/>
           <w:b/>
           <w:sz w:val="28"/>
           <w:szCs w:val="28"/>
@@ -3139,7 +3109,6 @@
               <w:pStyle w:val="11"/>
               <w:ind w:leftChars="0" w:left="0"/>
               <w:rPr>
-                <w:rFonts w:hint="eastAsia"/>
                 <w:b/>
                 <w:bCs/>
                 <w:sz w:val="20"/>
@@ -3167,7 +3136,6 @@
               <w:pStyle w:val="11"/>
               <w:ind w:leftChars="0" w:left="0"/>
               <w:rPr>
-                <w:rFonts w:hint="eastAsia"/>
                 <w:sz w:val="20"/>
                 <w:szCs w:val="20"/>
               </w:rPr>
@@ -3357,7 +3325,6 @@
               <w:pStyle w:val="11"/>
               <w:ind w:leftChars="0" w:left="0"/>
               <w:rPr>
-                <w:rFonts w:hint="eastAsia"/>
                 <w:b/>
                 <w:bCs/>
                 <w:sz w:val="20"/>
@@ -3385,7 +3352,6 @@
               <w:pStyle w:val="11"/>
               <w:ind w:leftChars="0" w:left="0"/>
               <w:rPr>
-                <w:rFonts w:hint="eastAsia"/>
                 <w:sz w:val="20"/>
                 <w:szCs w:val="20"/>
               </w:rPr>
@@ -4630,9 +4596,6 @@
       <w:pPr>
         <w:pStyle w:val="20"/>
         <w:ind w:leftChars="0" w:left="703"/>
-        <w:rPr>
-          <w:rFonts w:hint="eastAsia"/>
-        </w:rPr>
       </w:pPr>
       <w:r>
         <w:rPr>
@@ -4833,9 +4796,6 @@
       <w:pPr>
         <w:pStyle w:val="20"/>
         <w:ind w:leftChars="0" w:left="703"/>
-        <w:rPr>
-          <w:rFonts w:hint="eastAsia"/>
-        </w:rPr>
       </w:pPr>
       <w:r>
         <w:rPr>
@@ -4893,20 +4853,12 @@
         <w:pStyle w:val="Heading1"/>
       </w:pPr>
       <w:bookmarkStart w:id="6" w:name="_Toc116390507"/>
-      <w:proofErr w:type="spellStart"/>
       <w:r>
         <w:rPr>
           <w:rFonts w:hint="eastAsia"/>
         </w:rPr>
         <w:lastRenderedPageBreak/>
-        <w:t>WiFi</w:t>
-      </w:r>
-      <w:proofErr w:type="spellEnd"/>
-      <w:r>
-        <w:rPr>
-          <w:rFonts w:hint="eastAsia"/>
-        </w:rPr>
-        <w:t>接続方法</w:t>
+        <w:t>WiFi接続方法</w:t>
       </w:r>
       <w:bookmarkStart w:id="7" w:name="_Hlk116374300"/>
       <w:bookmarkEnd w:id="6"/>
@@ -4934,7 +4886,6 @@
         <w:pStyle w:val="Heading2"/>
       </w:pPr>
       <w:bookmarkStart w:id="8" w:name="_Toc116390508"/>
-      <w:proofErr w:type="spellStart"/>
       <w:r>
         <w:rPr>
           <w:rFonts w:hint="eastAsia"/>
@@ -4942,7 +4893,6 @@
         <w:t>APモード</w:t>
       </w:r>
       <w:bookmarkEnd w:id="8"/>
-      <w:proofErr w:type="spellEnd"/>
     </w:p>
     <w:p>
       <w:pPr>
@@ -5035,29 +4985,12 @@
       <w:pPr>
         <w:pStyle w:val="20"/>
         <w:jc w:val="center"/>
-        <w:rPr>
-          <w:rFonts w:hint="eastAsia"/>
-        </w:rPr>
-      </w:pPr>
-      <w:r>
-        <w:rPr>
-          <w:rFonts w:hint="eastAsia"/>
-        </w:rPr>
-        <w:t>※デバイスの</w:t>
-      </w:r>
-      <w:proofErr w:type="spellStart"/>
-      <w:r>
-        <w:rPr>
-          <w:rFonts w:hint="eastAsia"/>
-        </w:rPr>
-        <w:t>WiFi</w:t>
-      </w:r>
-      <w:proofErr w:type="spellEnd"/>
-      <w:r>
-        <w:rPr>
-          <w:rFonts w:hint="eastAsia"/>
-        </w:rPr>
-        <w:t>接続情報</w:t>
+      </w:pPr>
+      <w:r>
+        <w:rPr>
+          <w:rFonts w:hint="eastAsia"/>
+        </w:rPr>
+        <w:t>※デバイスのWiFi接続情報</w:t>
       </w:r>
       <w:r>
         <w:rPr>
@@ -5069,9 +5002,6 @@
     <w:p>
       <w:pPr>
         <w:pStyle w:val="20"/>
-        <w:rPr>
-          <w:rFonts w:hint="eastAsia"/>
-        </w:rPr>
       </w:pPr>
     </w:p>
     <w:p>
@@ -5111,9 +5041,6 @@
       <w:pPr>
         <w:pStyle w:val="20"/>
         <w:jc w:val="center"/>
-        <w:rPr>
-          <w:rFonts w:hint="eastAsia"/>
-        </w:rPr>
       </w:pPr>
       <w:r>
         <w:rPr>
@@ -5195,9 +5122,6 @@
     <w:p>
       <w:pPr>
         <w:pStyle w:val="20"/>
-        <w:rPr>
-          <w:rFonts w:hint="eastAsia"/>
-        </w:rPr>
       </w:pPr>
       <w:r>
         <w:rPr>
@@ -5211,19 +5135,11 @@
         </w:rPr>
         <w:t>を使用すると、</w:t>
       </w:r>
-      <w:proofErr w:type="spellStart"/>
-      <w:r>
-        <w:rPr>
-          <w:rFonts w:hint="eastAsia"/>
-        </w:rPr>
-        <w:t>WiFi</w:t>
-      </w:r>
-      <w:proofErr w:type="spellEnd"/>
-      <w:r>
-        <w:rPr>
-          <w:rFonts w:hint="eastAsia"/>
-        </w:rPr>
-        <w:t>再接続不要、モバイル回線を同時利用可能となる。</w:t>
+      <w:r>
+        <w:rPr>
+          <w:rFonts w:hint="eastAsia"/>
+        </w:rPr>
+        <w:t>WiFi再接続不要、モバイル回線を同時利用可能となる。</w:t>
       </w:r>
     </w:p>
     <w:p>
@@ -5301,19 +5217,11 @@
         </w:rPr>
         <w:t>「</w:t>
       </w:r>
-      <w:proofErr w:type="spellStart"/>
-      <w:r>
-        <w:rPr>
-          <w:rFonts w:hint="eastAsia"/>
-        </w:rPr>
-        <w:t>WiFi</w:t>
-      </w:r>
-      <w:proofErr w:type="spellEnd"/>
-      <w:r>
-        <w:rPr>
-          <w:rFonts w:hint="eastAsia"/>
-        </w:rPr>
-        <w:t xml:space="preserve"> </w:t>
+      <w:r>
+        <w:rPr>
+          <w:rFonts w:hint="eastAsia"/>
+        </w:rPr>
+        <w:t xml:space="preserve">WiFi </w:t>
       </w:r>
       <w:r>
         <w:rPr>
@@ -5332,9 +5240,6 @@
       <w:pPr>
         <w:pStyle w:val="20"/>
         <w:jc w:val="center"/>
-        <w:rPr>
-          <w:rFonts w:hint="eastAsia"/>
-        </w:rPr>
       </w:pPr>
       <w:r>
         <w:rPr>
@@ -5475,9 +5380,6 @@
     <w:p>
       <w:pPr>
         <w:pStyle w:val="20"/>
-        <w:rPr>
-          <w:rFonts w:hint="eastAsia"/>
-        </w:rPr>
       </w:pPr>
     </w:p>
     <w:p>
@@ -5525,9 +5427,6 @@
       <w:pPr>
         <w:pStyle w:val="20"/>
         <w:ind w:leftChars="0" w:left="0"/>
-        <w:rPr>
-          <w:rFonts w:hint="eastAsia"/>
-        </w:rPr>
       </w:pPr>
       <w:r>
         <w:rPr>
@@ -5722,7 +5621,6 @@
               <w:pStyle w:val="20"/>
               <w:ind w:leftChars="0" w:left="0"/>
               <w:rPr>
-                <w:rFonts w:hint="eastAsia"/>
                 <w:sz w:val="16"/>
                 <w:szCs w:val="16"/>
               </w:rPr>
@@ -5753,7 +5651,6 @@
               <w:pStyle w:val="20"/>
               <w:ind w:leftChars="0" w:left="0"/>
               <w:rPr>
-                <w:rFonts w:hint="eastAsia"/>
                 <w:sz w:val="16"/>
                 <w:szCs w:val="16"/>
               </w:rPr>
@@ -5832,7 +5729,6 @@
               <w:pStyle w:val="20"/>
               <w:ind w:leftChars="0" w:left="0"/>
               <w:rPr>
-                <w:rFonts w:hint="eastAsia"/>
                 <w:sz w:val="16"/>
                 <w:szCs w:val="16"/>
               </w:rPr>
@@ -5881,7 +5777,6 @@
               <w:pStyle w:val="20"/>
               <w:ind w:leftChars="0" w:left="0"/>
               <w:rPr>
-                <w:rFonts w:hint="eastAsia"/>
                 <w:sz w:val="16"/>
                 <w:szCs w:val="16"/>
               </w:rPr>
@@ -6013,7 +5908,6 @@
               <w:pStyle w:val="20"/>
               <w:ind w:leftChars="0" w:left="0"/>
               <w:rPr>
-                <w:rFonts w:hint="eastAsia"/>
                 <w:sz w:val="16"/>
                 <w:szCs w:val="16"/>
               </w:rPr>
@@ -6039,7 +5933,6 @@
               <w:pStyle w:val="20"/>
               <w:ind w:leftChars="0" w:left="0"/>
               <w:rPr>
-                <w:rFonts w:hint="eastAsia"/>
                 <w:sz w:val="16"/>
                 <w:szCs w:val="16"/>
               </w:rPr>
@@ -6063,7 +5956,6 @@
               <w:pStyle w:val="20"/>
               <w:ind w:leftChars="0" w:left="0"/>
               <w:rPr>
-                <w:rFonts w:hint="eastAsia"/>
                 <w:sz w:val="16"/>
                 <w:szCs w:val="16"/>
               </w:rPr>
@@ -6146,9 +6038,6 @@
     <w:p>
       <w:pPr>
         <w:pStyle w:val="20"/>
-        <w:rPr>
-          <w:rFonts w:hint="eastAsia"/>
-        </w:rPr>
       </w:pPr>
     </w:p>
     <w:p>
@@ -6167,9 +6056,6 @@
       <w:pPr>
         <w:pStyle w:val="20"/>
         <w:ind w:leftChars="0" w:left="0"/>
-        <w:rPr>
-          <w:rFonts w:hint="eastAsia"/>
-        </w:rPr>
       </w:pPr>
     </w:p>
     <w:p>
@@ -6192,9 +6078,6 @@
     <w:p>
       <w:pPr>
         <w:pStyle w:val="20"/>
-        <w:rPr>
-          <w:rFonts w:hint="eastAsia"/>
-        </w:rPr>
       </w:pPr>
     </w:p>
     <w:p>
@@ -6211,21 +6094,7 @@
         <w:rPr>
           <w:rFonts w:hint="eastAsia"/>
         </w:rPr>
-        <w:t>http://[デバイスに設定した</w:t>
-      </w:r>
-      <w:proofErr w:type="spellStart"/>
-      <w:r>
-        <w:rPr>
-          <w:rFonts w:hint="eastAsia"/>
-        </w:rPr>
-        <w:t>ip</w:t>
-      </w:r>
-      <w:proofErr w:type="spellEnd"/>
-      <w:r>
-        <w:rPr>
-          <w:rFonts w:hint="eastAsia"/>
-        </w:rPr>
-        <w:t>]/にアクセスする。</w:t>
+        <w:t>http://[デバイスに設定したip]/にアクセスする。</w:t>
       </w:r>
     </w:p>
     <w:p>
@@ -6243,9 +6112,6 @@
       <w:pPr>
         <w:pStyle w:val="20"/>
         <w:ind w:leftChars="0" w:left="0"/>
-        <w:rPr>
-          <w:rFonts w:hint="eastAsia"/>
-        </w:rPr>
       </w:pPr>
     </w:p>
     <w:p>
@@ -6269,7 +6135,6 @@
       <w:pPr>
         <w:pStyle w:val="20"/>
         <w:rPr>
-          <w:rFonts w:hint="eastAsia"/>
           <w:b/>
           <w:bCs/>
           <w:sz w:val="24"/>
@@ -6536,14 +6401,7 @@
         <w:rPr>
           <w:rFonts w:hint="eastAsia"/>
         </w:rPr>
-        <w:t xml:space="preserve">   </w:t>
-      </w:r>
-      <w:proofErr w:type="spellStart"/>
-      <w:r>
-        <w:rPr>
-          <w:rFonts w:hint="eastAsia"/>
-        </w:rPr>
-        <w:t>Gateway:</w:t>
+        <w:t xml:space="preserve">   Gateway:</w:t>
       </w:r>
       <w:r>
         <w:rPr>
@@ -6554,7 +6412,6 @@
         </w:rPr>
         <w:t>NG</w:t>
       </w:r>
-      <w:proofErr w:type="spellEnd"/>
     </w:p>
     <w:p>
       <w:pPr>
@@ -6604,14 +6461,7 @@
         <w:rPr>
           <w:rFonts w:hint="eastAsia"/>
         </w:rPr>
-        <w:t xml:space="preserve">  </w:t>
-      </w:r>
-      <w:proofErr w:type="spellStart"/>
-      <w:r>
-        <w:rPr>
-          <w:rFonts w:hint="eastAsia"/>
-        </w:rPr>
-        <w:t>Gateway:</w:t>
+        <w:t xml:space="preserve">  Gateway:</w:t>
       </w:r>
       <w:r>
         <w:rPr>
@@ -6622,19 +6472,11 @@
         </w:rPr>
         <w:t>OK</w:t>
       </w:r>
-      <w:proofErr w:type="spellEnd"/>
-      <w:r>
-        <w:rPr>
-          <w:rFonts w:hint="eastAsia"/>
-        </w:rPr>
-        <w:t xml:space="preserve">  </w:t>
-      </w:r>
-      <w:proofErr w:type="spellStart"/>
-      <w:r>
-        <w:rPr>
-          <w:rFonts w:hint="eastAsia"/>
-        </w:rPr>
-        <w:t>Internet:</w:t>
+      <w:r>
+        <w:rPr>
+          <w:rFonts w:hint="eastAsia"/>
+        </w:rPr>
+        <w:t xml:space="preserve">  Internet:</w:t>
       </w:r>
       <w:r>
         <w:rPr>
@@ -6645,7 +6487,6 @@
         </w:rPr>
         <w:t>NG</w:t>
       </w:r>
-      <w:proofErr w:type="spellEnd"/>
     </w:p>
     <w:p>
       <w:pPr>
@@ -6752,107 +6593,46 @@
           <w:lang w:val="x-none"/>
         </w:rPr>
       </w:pPr>
-      <w:proofErr w:type="spellStart"/>
       <w:r>
         <w:rPr>
           <w:rFonts w:hint="eastAsia"/>
           <w:lang w:val="x-none"/>
         </w:rPr>
-        <w:t>Logging行の</w:t>
-      </w:r>
-      <w:proofErr w:type="spellEnd"/>
-      <w:r>
-        <w:rPr>
-          <w:rFonts w:hint="eastAsia"/>
+        <w:t>Logging行の「Switch」をタップすると、ステータスのONとOFFが切り替わる。</w:t>
+      </w:r>
+    </w:p>
+    <w:p>
+      <w:pPr>
+        <w:pStyle w:val="20"/>
+        <w:rPr>
           <w:lang w:val="x-none"/>
         </w:rPr>
-        <w:t>「</w:t>
-      </w:r>
-      <w:proofErr w:type="spellStart"/>
+      </w:pPr>
       <w:r>
         <w:rPr>
           <w:rFonts w:hint="eastAsia"/>
           <w:lang w:val="x-none"/>
         </w:rPr>
-        <w:t>Switch」をタップすると、ステータスのONとOFFが切り替わる</w:t>
-      </w:r>
-      <w:proofErr w:type="spellEnd"/>
+        <w:t>「ON」の状態でログを記録し、適当なタイミングで「Download」をタップして</w:t>
+      </w:r>
       <w:r>
         <w:rPr>
           <w:rFonts w:hint="eastAsia"/>
           <w:lang w:val="x-none"/>
         </w:rPr>
-        <w:t>。</w:t>
-      </w:r>
-    </w:p>
-    <w:p>
-      <w:pPr>
-        <w:pStyle w:val="20"/>
+        <w:t>CSV形式の</w:t>
+      </w:r>
+      <w:r>
         <w:rPr>
           <w:rFonts w:hint="eastAsia"/>
           <w:lang w:val="x-none"/>
         </w:rPr>
-      </w:pPr>
-      <w:r>
-        <w:rPr>
-          <w:rFonts w:hint="eastAsia"/>
-          <w:lang w:val="x-none"/>
-        </w:rPr>
-        <w:t>「</w:t>
-      </w:r>
-      <w:proofErr w:type="spellStart"/>
-      <w:r>
-        <w:rPr>
-          <w:rFonts w:hint="eastAsia"/>
-          <w:lang w:val="x-none"/>
-        </w:rPr>
-        <w:t>ON」の状態でログを記録し、適当なタイミングで</w:t>
-      </w:r>
-      <w:proofErr w:type="spellEnd"/>
-      <w:r>
-        <w:rPr>
-          <w:rFonts w:hint="eastAsia"/>
-          <w:lang w:val="x-none"/>
-        </w:rPr>
-        <w:t>「</w:t>
-      </w:r>
-      <w:proofErr w:type="spellStart"/>
-      <w:r>
-        <w:rPr>
-          <w:rFonts w:hint="eastAsia"/>
-          <w:lang w:val="x-none"/>
-        </w:rPr>
-        <w:t>Download」をタップして</w:t>
-      </w:r>
-      <w:r>
-        <w:rPr>
-          <w:rFonts w:hint="eastAsia"/>
-          <w:lang w:val="x-none"/>
-        </w:rPr>
-        <w:t>CSV形式の</w:t>
-      </w:r>
-      <w:r>
-        <w:rPr>
-          <w:rFonts w:hint="eastAsia"/>
-          <w:lang w:val="x-none"/>
-        </w:rPr>
-        <w:t>ログをダウンロードする</w:t>
-      </w:r>
-      <w:proofErr w:type="spellEnd"/>
-      <w:r>
-        <w:rPr>
-          <w:rFonts w:hint="eastAsia"/>
-          <w:lang w:val="x-none"/>
-        </w:rPr>
-        <w:t>。</w:t>
+        <w:t>ログをダウンロードする。</w:t>
       </w:r>
     </w:p>
     <w:p>
       <w:pPr>
         <w:pStyle w:val="11"/>
-        <w:rPr>
-          <w:rFonts w:hint="eastAsia"/>
-        </w:rPr>
       </w:pPr>
       <w:r>
         <w:rPr>
@@ -7120,7 +6900,6 @@
       <w:pPr>
         <w:pStyle w:val="20"/>
         <w:rPr>
-          <w:rFonts w:hint="eastAsia"/>
           <w:b/>
           <w:bCs/>
         </w:rPr>
@@ -7130,7 +6909,6 @@
       <w:pPr>
         <w:pStyle w:val="20"/>
         <w:rPr>
-          <w:rFonts w:hint="eastAsia"/>
           <w:b/>
           <w:bCs/>
           <w:sz w:val="24"/>
@@ -7275,17 +7053,9 @@
         <w:rPr>
           <w:rFonts w:hint="eastAsia"/>
         </w:rPr>
-        <w:t xml:space="preserve">Shift </w:t>
-      </w:r>
-      <w:proofErr w:type="spellStart"/>
-      <w:r>
-        <w:rPr>
-          <w:rFonts w:hint="eastAsia"/>
-        </w:rPr>
-        <w:t>Votage</w:t>
+        <w:t>Shift Votage</w:t>
       </w:r>
       <w:bookmarkEnd w:id="12"/>
-      <w:proofErr w:type="spellEnd"/>
     </w:p>
     <w:p>
       <w:pPr>
@@ -7294,115 +7064,41 @@
           <w:lang w:val="x-none"/>
         </w:rPr>
       </w:pPr>
-      <w:proofErr w:type="spellStart"/>
       <w:r>
         <w:rPr>
           <w:rFonts w:hint="eastAsia"/>
           <w:lang w:val="x-none"/>
         </w:rPr>
-        <w:t>ECU</w:t>
-      </w:r>
-      <w:proofErr w:type="spellEnd"/>
+        <w:t>ECUに出力するセンサー電圧を変更し、燃料噴射量を調整する機能。</w:t>
+      </w:r>
       <w:r>
         <w:rPr>
           <w:rFonts w:hint="eastAsia"/>
           <w:lang w:val="x-none"/>
         </w:rPr>
-        <w:t>に出力するセンサー電圧を変更し、燃料噴射量を調整する機能。</w:t>
+        <w:t>デフォルトは14.7</w:t>
       </w:r>
       <w:r>
         <w:rPr>
           <w:rFonts w:hint="eastAsia"/>
           <w:lang w:val="x-none"/>
         </w:rPr>
-        <w:t>デフォルトは14.7</w:t>
-      </w:r>
-      <w:r>
-        <w:rPr>
-          <w:rFonts w:hint="eastAsia"/>
+        <w:t>。</w:t>
+      </w:r>
+    </w:p>
+    <w:p>
+      <w:pPr>
+        <w:pStyle w:val="20"/>
+        <w:rPr>
           <w:lang w:val="x-none"/>
         </w:rPr>
-        <w:t>。</w:t>
-      </w:r>
-    </w:p>
-    <w:p>
-      <w:pPr>
-        <w:pStyle w:val="20"/>
+      </w:pPr>
+      <w:r>
         <w:rPr>
           <w:rFonts w:hint="eastAsia"/>
           <w:lang w:val="x-none"/>
         </w:rPr>
-      </w:pPr>
-      <w:r>
-        <w:rPr>
-          <w:rFonts w:hint="eastAsia"/>
-          <w:lang w:val="x-none"/>
-        </w:rPr>
-        <w:t xml:space="preserve">「Shift </w:t>
-      </w:r>
-      <w:proofErr w:type="spellStart"/>
-      <w:r>
-        <w:rPr>
-          <w:rFonts w:hint="eastAsia"/>
-          <w:lang w:val="x-none"/>
-        </w:rPr>
-        <w:t>Voltage」行で、シフト電圧</w:t>
-      </w:r>
-      <w:proofErr w:type="spellEnd"/>
-      <w:r>
-        <w:rPr>
-          <w:rFonts w:hint="eastAsia"/>
-          <w:lang w:val="x-none"/>
-        </w:rPr>
-        <w:t>(</w:t>
-      </w:r>
-      <w:proofErr w:type="spellStart"/>
-      <w:r>
-        <w:rPr>
-          <w:rFonts w:hint="eastAsia"/>
-          <w:lang w:val="x-none"/>
-        </w:rPr>
-        <w:t>空燃比</w:t>
-      </w:r>
-      <w:proofErr w:type="spellEnd"/>
-      <w:r>
-        <w:rPr>
-          <w:rFonts w:hint="eastAsia"/>
-          <w:lang w:val="x-none"/>
-        </w:rPr>
-        <w:t>)</w:t>
-      </w:r>
-      <w:proofErr w:type="spellStart"/>
-      <w:r>
-        <w:rPr>
-          <w:rFonts w:hint="eastAsia"/>
-          <w:lang w:val="x-none"/>
-        </w:rPr>
-        <w:t>を選択</w:t>
-      </w:r>
-      <w:proofErr w:type="spellEnd"/>
-      <w:r>
-        <w:rPr>
-          <w:rFonts w:hint="eastAsia"/>
-          <w:lang w:val="x-none"/>
-        </w:rPr>
-        <w:t>。「</w:t>
-      </w:r>
-      <w:proofErr w:type="spellStart"/>
-      <w:r>
-        <w:rPr>
-          <w:rFonts w:hint="eastAsia"/>
-          <w:lang w:val="x-none"/>
-        </w:rPr>
-        <w:t>SET」をタップする</w:t>
-      </w:r>
-      <w:proofErr w:type="spellEnd"/>
-      <w:r>
-        <w:rPr>
-          <w:rFonts w:hint="eastAsia"/>
-          <w:lang w:val="x-none"/>
-        </w:rPr>
-        <w:t>。</w:t>
+        <w:t>「Shift Voltage」行で、シフト電圧(空燃比)を選択。「SET」をタップする。</w:t>
       </w:r>
     </w:p>
     <w:p>
@@ -7561,7 +7257,6 @@
       <w:pPr>
         <w:pStyle w:val="20"/>
         <w:rPr>
-          <w:rFonts w:hint="eastAsia"/>
           <w:b/>
           <w:bCs/>
           <w:sz w:val="24"/>
@@ -7669,7 +7364,6 @@
         <w:pStyle w:val="20"/>
         <w:ind w:leftChars="270" w:left="567"/>
         <w:rPr>
-          <w:rFonts w:hint="eastAsia"/>
           <w:lang w:val="x-none"/>
         </w:rPr>
       </w:pPr>
@@ -7678,68 +7372,33 @@
           <w:rFonts w:hint="eastAsia"/>
           <w:lang w:val="x-none"/>
         </w:rPr>
-        <w:t>「</w:t>
-      </w:r>
-      <w:proofErr w:type="spellStart"/>
+        <w:t>「Disable」は</w:t>
+      </w:r>
       <w:r>
         <w:rPr>
           <w:rFonts w:hint="eastAsia"/>
           <w:lang w:val="x-none"/>
         </w:rPr>
-        <w:t>Disable」は</w:t>
+        <w:t>、</w:t>
       </w:r>
       <w:r>
         <w:rPr>
           <w:rFonts w:hint="eastAsia"/>
           <w:lang w:val="x-none"/>
         </w:rPr>
-        <w:t>、</w:t>
+        <w:t>センサー入力とは関係なく</w:t>
       </w:r>
       <w:r>
         <w:rPr>
           <w:rFonts w:hint="eastAsia"/>
           <w:lang w:val="x-none"/>
         </w:rPr>
-        <w:t>センサー入力とは関係なく</w:t>
-      </w:r>
-      <w:r>
-        <w:rPr>
-          <w:rFonts w:hint="eastAsia"/>
-          <w:lang w:val="x-none"/>
-        </w:rPr>
-        <w:t>ECUに</w:t>
-      </w:r>
-      <w:proofErr w:type="spellEnd"/>
-      <w:r>
-        <w:rPr>
-          <w:rFonts w:hint="eastAsia"/>
-          <w:lang w:val="x-none"/>
-        </w:rPr>
-        <w:t>0.45Vを出力し、クローズドループを</w:t>
-      </w:r>
-      <w:proofErr w:type="spellStart"/>
-      <w:r>
-        <w:rPr>
-          <w:rFonts w:hint="eastAsia"/>
-          <w:lang w:val="x-none"/>
-        </w:rPr>
-        <w:t>OFFとするモードである</w:t>
-      </w:r>
-      <w:proofErr w:type="spellEnd"/>
-      <w:r>
-        <w:rPr>
-          <w:rFonts w:hint="eastAsia"/>
-          <w:lang w:val="x-none"/>
-        </w:rPr>
-        <w:t>。</w:t>
+        <w:t>ECUに0.45Vを出力し、クローズドループをOFFとするモードである。</w:t>
       </w:r>
     </w:p>
     <w:p>
       <w:pPr>
         <w:pStyle w:val="20"/>
-        <w:rPr>
-          <w:rFonts w:hint="eastAsia"/>
-        </w:rPr>
       </w:pPr>
       <w:r>
         <w:rPr>
@@ -7813,7 +7472,6 @@
       <w:pPr>
         <w:pStyle w:val="20"/>
         <w:rPr>
-          <w:rFonts w:hint="eastAsia"/>
           <w:b/>
           <w:bCs/>
           <w:sz w:val="24"/>
@@ -7913,21 +7571,7 @@
         <w:rPr>
           <w:rFonts w:hint="eastAsia"/>
         </w:rPr>
-        <w:t>MAP(</w:t>
-      </w:r>
-      <w:proofErr w:type="spellStart"/>
-      <w:r>
-        <w:rPr>
-          <w:rFonts w:hint="eastAsia"/>
-        </w:rPr>
-        <w:t>オプション</w:t>
-      </w:r>
-      <w:proofErr w:type="spellEnd"/>
-      <w:r>
-        <w:rPr>
-          <w:rFonts w:hint="eastAsia"/>
-        </w:rPr>
-        <w:t>)</w:t>
+        <w:t>MAP(オプション)</w:t>
       </w:r>
       <w:bookmarkEnd w:id="13"/>
     </w:p>
@@ -7935,7 +7579,6 @@
       <w:pPr>
         <w:pStyle w:val="20"/>
         <w:rPr>
-          <w:rFonts w:hint="eastAsia"/>
           <w:lang w:val="x-none"/>
         </w:rPr>
       </w:pPr>
@@ -7951,129 +7594,50 @@
           <w:rFonts w:hint="eastAsia"/>
           <w:lang w:val="x-none"/>
         </w:rPr>
-        <w:t>の特定のピンと</w:t>
-      </w:r>
-      <w:proofErr w:type="spellStart"/>
+        <w:t>の特定のピンとGND</w:t>
+      </w:r>
       <w:r>
         <w:rPr>
           <w:rFonts w:hint="eastAsia"/>
           <w:lang w:val="x-none"/>
         </w:rPr>
-        <w:t>GND</w:t>
+        <w:t>を</w:t>
       </w:r>
       <w:r>
         <w:rPr>
           <w:rFonts w:hint="eastAsia"/>
           <w:lang w:val="x-none"/>
         </w:rPr>
-        <w:t>を</w:t>
+        <w:t>接続し</w:t>
       </w:r>
       <w:r>
         <w:rPr>
           <w:rFonts w:hint="eastAsia"/>
           <w:lang w:val="x-none"/>
         </w:rPr>
-        <w:t>接続し</w:t>
-      </w:r>
-      <w:proofErr w:type="spellEnd"/>
+        <w:t>、ECUのマップを切り替える機能</w:t>
+      </w:r>
       <w:r>
         <w:rPr>
           <w:rFonts w:hint="eastAsia"/>
           <w:lang w:val="x-none"/>
         </w:rPr>
-        <w:t>、</w:t>
-      </w:r>
-      <w:proofErr w:type="spellStart"/>
-      <w:r>
-        <w:rPr>
-          <w:rFonts w:hint="eastAsia"/>
+        <w:t>。</w:t>
+      </w:r>
+    </w:p>
+    <w:p>
+      <w:pPr>
+        <w:pStyle w:val="20"/>
+        <w:rPr>
           <w:lang w:val="x-none"/>
         </w:rPr>
-        <w:t>ECUのマップを切り替える機能</w:t>
-      </w:r>
-      <w:proofErr w:type="spellEnd"/>
+      </w:pPr>
       <w:r>
         <w:rPr>
           <w:rFonts w:hint="eastAsia"/>
           <w:lang w:val="x-none"/>
         </w:rPr>
-        <w:t>。</w:t>
-      </w:r>
-    </w:p>
-    <w:p>
-      <w:pPr>
-        <w:pStyle w:val="20"/>
-        <w:rPr>
-          <w:rFonts w:hint="eastAsia"/>
-          <w:lang w:val="x-none"/>
-        </w:rPr>
-      </w:pPr>
-      <w:r>
-        <w:rPr>
-          <w:rFonts w:hint="eastAsia"/>
-          <w:lang w:val="x-none"/>
-        </w:rPr>
-        <w:t>「</w:t>
-      </w:r>
-      <w:r>
-        <w:rPr>
-          <w:rFonts w:hint="eastAsia"/>
-          <w:lang w:val="x-none"/>
-        </w:rPr>
-        <w:t xml:space="preserve">ECU </w:t>
-      </w:r>
-      <w:proofErr w:type="spellStart"/>
-      <w:r>
-        <w:rPr>
-          <w:rFonts w:hint="eastAsia"/>
-          <w:lang w:val="x-none"/>
-        </w:rPr>
-        <w:t>MAP</w:t>
-      </w:r>
-      <w:r>
-        <w:rPr>
-          <w:rFonts w:hint="eastAsia"/>
-          <w:lang w:val="x-none"/>
-        </w:rPr>
-        <w:t>」行で、</w:t>
-      </w:r>
-      <w:r>
-        <w:rPr>
-          <w:rFonts w:hint="eastAsia"/>
-          <w:lang w:val="x-none"/>
-        </w:rPr>
-        <w:t>マップ</w:t>
-      </w:r>
-      <w:r>
-        <w:rPr>
-          <w:rFonts w:hint="eastAsia"/>
-          <w:lang w:val="x-none"/>
-        </w:rPr>
-        <w:t>を選択</w:t>
-      </w:r>
-      <w:proofErr w:type="spellEnd"/>
-      <w:r>
-        <w:rPr>
-          <w:rFonts w:hint="eastAsia"/>
-          <w:lang w:val="x-none"/>
-        </w:rPr>
-        <w:t>。「</w:t>
-      </w:r>
-      <w:proofErr w:type="spellStart"/>
-      <w:r>
-        <w:rPr>
-          <w:rFonts w:hint="eastAsia"/>
-          <w:lang w:val="x-none"/>
-        </w:rPr>
-        <w:t>SET」をタップする</w:t>
-      </w:r>
-      <w:proofErr w:type="spellEnd"/>
-      <w:r>
-        <w:rPr>
-          <w:rFonts w:hint="eastAsia"/>
-          <w:lang w:val="x-none"/>
-        </w:rPr>
-        <w:t>。</w:t>
+        <w:t>「ECU MAP」行で、マップを選択。「SET」をタップする。</w:t>
       </w:r>
     </w:p>
     <w:p>
@@ -8089,7 +7653,6 @@
         <w:pStyle w:val="20"/>
         <w:jc w:val="center"/>
         <w:rPr>
-          <w:rFonts w:hint="eastAsia"/>
           <w:lang w:val="x-none"/>
         </w:rPr>
       </w:pPr>
@@ -8240,9 +7803,6 @@
     <w:p>
       <w:pPr>
         <w:pStyle w:val="20"/>
-        <w:rPr>
-          <w:rFonts w:hint="eastAsia"/>
-        </w:rPr>
       </w:pPr>
       <w:r>
         <w:rPr>
@@ -8316,7 +7876,6 @@
       <w:pPr>
         <w:pStyle w:val="20"/>
         <w:rPr>
-          <w:rFonts w:hint="eastAsia"/>
           <w:b/>
           <w:bCs/>
           <w:sz w:val="24"/>
@@ -8370,9 +7929,6 @@
           <w:numId w:val="27"/>
         </w:numPr>
         <w:ind w:leftChars="0" w:hanging="277"/>
-        <w:rPr>
-          <w:rFonts w:hint="eastAsia"/>
-        </w:rPr>
       </w:pPr>
       <w:r>
         <w:rPr>
@@ -8393,19 +7949,11 @@
         <w:pStyle w:val="Heading2"/>
       </w:pPr>
       <w:bookmarkStart w:id="14" w:name="_Toc116390514"/>
-      <w:proofErr w:type="spellStart"/>
-      <w:r>
-        <w:rPr>
-          <w:rFonts w:hint="eastAsia"/>
-        </w:rPr>
-        <w:t>WiFi</w:t>
-      </w:r>
-      <w:proofErr w:type="spellEnd"/>
-      <w:r>
-        <w:rPr>
-          <w:rFonts w:hint="eastAsia"/>
-        </w:rPr>
-        <w:t xml:space="preserve"> Mode</w:t>
+      <w:r>
+        <w:rPr>
+          <w:rFonts w:hint="eastAsia"/>
+        </w:rPr>
+        <w:t>WiFi Mode</w:t>
       </w:r>
       <w:bookmarkEnd w:id="14"/>
     </w:p>
@@ -8444,7 +7992,7 @@
     <w:p>
       <w:pPr>
         <w:rPr>
-          <w:rFonts w:ascii="Meiryo UI" w:eastAsia="Meiryo UI" w:hAnsi="Meiryo UI" w:hint="eastAsia"/>
+          <w:rFonts w:ascii="Meiryo UI" w:eastAsia="Meiryo UI" w:hAnsi="Meiryo UI"/>
         </w:rPr>
       </w:pPr>
     </w:p>
@@ -8464,9 +8012,6 @@
     <w:p>
       <w:pPr>
         <w:pStyle w:val="20"/>
-        <w:rPr>
-          <w:rFonts w:hint="eastAsia"/>
-        </w:rPr>
       </w:pPr>
       <w:r>
         <w:rPr>
@@ -8484,9 +8029,6 @@
     <w:p>
       <w:pPr>
         <w:pStyle w:val="20"/>
-        <w:rPr>
-          <w:rFonts w:hint="eastAsia"/>
-        </w:rPr>
       </w:pPr>
       <w:r>
         <w:rPr>
@@ -8650,15 +8192,12 @@
     <w:p>
       <w:pPr>
         <w:pStyle w:val="20"/>
-        <w:rPr>
-          <w:rFonts w:hint="eastAsia"/>
-        </w:rPr>
-      </w:pPr>
-    </w:p>
-    <w:p>
-      <w:pPr>
-        <w:rPr>
-          <w:rFonts w:ascii="Meiryo UI" w:eastAsia="Meiryo UI" w:hAnsi="Meiryo UI" w:hint="eastAsia"/>
+      </w:pPr>
+    </w:p>
+    <w:p>
+      <w:pPr>
+        <w:rPr>
+          <w:rFonts w:ascii="Meiryo UI" w:eastAsia="Meiryo UI" w:hAnsi="Meiryo UI"/>
         </w:rPr>
       </w:pPr>
     </w:p>
@@ -8894,9 +8433,6 @@
     <w:p>
       <w:pPr>
         <w:pStyle w:val="20"/>
-        <w:rPr>
-          <w:rFonts w:hint="eastAsia"/>
-        </w:rPr>
       </w:pPr>
       <w:r>
         <w:rPr>
@@ -9015,34 +8551,7 @@
           <w:u w:val="single"/>
         </w:rPr>
         <w:lastRenderedPageBreak/>
-        <w:t>(重要)キルスイッチをOFF</w:t>
-      </w:r>
-      <w:r>
-        <w:rPr>
-          <w:rFonts w:hint="eastAsia"/>
-          <w:b/>
-          <w:bCs/>
-          <w:u w:val="single"/>
-        </w:rPr>
-        <w:t>にした状態で</w:t>
-      </w:r>
-      <w:r>
-        <w:rPr>
-          <w:rFonts w:hint="eastAsia"/>
-          <w:b/>
-          <w:bCs/>
-          <w:u w:val="single"/>
-        </w:rPr>
-        <w:t>イグニッションをONに</w:t>
-      </w:r>
-      <w:r>
-        <w:rPr>
-          <w:rFonts w:hint="eastAsia"/>
-          <w:b/>
-          <w:bCs/>
-          <w:u w:val="single"/>
-        </w:rPr>
-        <w:t>し、キルスイッチをONにしてエンジン始動する。</w:t>
+        <w:t>(重要)キルスイッチをOFFにした状態でイグニッションをONにし、キルスイッチをONにしてエンジン始動する。</w:t>
       </w:r>
       <w:r>
         <w:rPr>
@@ -9079,19 +8588,7 @@
         <w:rPr>
           <w:rFonts w:hint="eastAsia"/>
         </w:rPr>
-        <w:t>ストックのマップは切り替えても大きな差異はないため、ECUのEPROMチップ交換</w:t>
-      </w:r>
-      <w:r>
-        <w:rPr>
-          <w:rFonts w:hint="eastAsia"/>
-        </w:rPr>
-        <w:t>を</w:t>
-      </w:r>
-      <w:r>
-        <w:rPr>
-          <w:rFonts w:hint="eastAsia"/>
-        </w:rPr>
-        <w:t>推奨する。</w:t>
+        <w:t>ストックのマップは切り替えても大きな差異はないため、ECUのEPROMチップ交換を推奨する。</w:t>
       </w:r>
       <w:r>
         <w:rPr>
@@ -9139,9 +8636,6 @@
     <w:p>
       <w:pPr>
         <w:pStyle w:val="20"/>
-        <w:rPr>
-          <w:rFonts w:hint="eastAsia"/>
-        </w:rPr>
       </w:pPr>
     </w:p>
     <w:p>
@@ -10439,16 +9933,8 @@
         <w:rPr>
           <w:rFonts w:hint="eastAsia"/>
         </w:rPr>
-        <w:t>開発リソース/</w:t>
-      </w:r>
-      <w:proofErr w:type="spellStart"/>
-      <w:r>
-        <w:rPr>
-          <w:rFonts w:hint="eastAsia"/>
-        </w:rPr>
-        <w:t>開発環境</w:t>
-      </w:r>
-      <w:proofErr w:type="spellEnd"/>
+        <w:t>開発リソース/開発環境</w:t>
+      </w:r>
     </w:p>
     <w:p>
       <w:pPr>
@@ -10471,13 +9957,18 @@
       <w:pPr>
         <w:pStyle w:val="20"/>
       </w:pPr>
+      <w:hyperlink r:id="rId30" w:history="1">
+        <w:r>
+          <w:rPr>
+            <w:rStyle w:val="Hyperlink"/>
+          </w:rPr>
+          <w:t>https://github.com/y23tanaka/LambdaShifter2.0/</w:t>
+        </w:r>
+      </w:hyperlink>
     </w:p>
     <w:p>
       <w:pPr>
         <w:pStyle w:val="20"/>
-        <w:rPr>
-          <w:rFonts w:hint="eastAsia"/>
-        </w:rPr>
       </w:pPr>
     </w:p>
     <w:p>
@@ -10505,9 +9996,6 @@
           <w:numId w:val="35"/>
         </w:numPr>
         <w:ind w:leftChars="0" w:hanging="277"/>
-        <w:rPr>
-          <w:rFonts w:hint="eastAsia"/>
-        </w:rPr>
       </w:pPr>
       <w:r>
         <w:rPr>
@@ -10515,19 +10003,11 @@
         </w:rPr>
         <w:t xml:space="preserve">Windows10 / </w:t>
       </w:r>
-      <w:proofErr w:type="spellStart"/>
-      <w:r>
-        <w:rPr>
-          <w:rFonts w:hint="eastAsia"/>
-        </w:rPr>
-        <w:t>VSCode</w:t>
-      </w:r>
-      <w:proofErr w:type="spellEnd"/>
-      <w:r>
-        <w:rPr>
-          <w:rFonts w:hint="eastAsia"/>
-        </w:rPr>
-        <w:t xml:space="preserve"> </w:t>
+      <w:r>
+        <w:rPr>
+          <w:rFonts w:hint="eastAsia"/>
+        </w:rPr>
+        <w:t xml:space="preserve">VSCode </w:t>
       </w:r>
       <w:r>
         <w:rPr>
@@ -10539,16 +10019,8 @@
         <w:rPr>
           <w:rFonts w:hint="eastAsia"/>
         </w:rPr>
-        <w:t xml:space="preserve"> </w:t>
-      </w:r>
-      <w:proofErr w:type="spellStart"/>
-      <w:r>
-        <w:rPr>
-          <w:rFonts w:hint="eastAsia"/>
-        </w:rPr>
-        <w:t>PlatformIO</w:t>
-      </w:r>
-      <w:proofErr w:type="spellEnd"/>
+        <w:t xml:space="preserve"> PlatformIO</w:t>
+      </w:r>
     </w:p>
     <w:p>
       <w:pPr>
@@ -10587,28 +10059,8 @@
         <w:rPr>
           <w:rFonts w:hint="eastAsia"/>
         </w:rPr>
-        <w:t xml:space="preserve">/ </w:t>
-      </w:r>
-      <w:r>
-        <w:rPr>
-          <w:rFonts w:hint="eastAsia"/>
-        </w:rPr>
-        <w:t>HTML5</w:t>
-      </w:r>
-      <w:r>
-        <w:rPr>
-          <w:rFonts w:hint="eastAsia"/>
-        </w:rPr>
-        <w:t xml:space="preserve"> / </w:t>
-      </w:r>
-      <w:proofErr w:type="spellStart"/>
-      <w:r>
-        <w:rPr>
-          <w:rFonts w:hint="eastAsia"/>
-        </w:rPr>
-        <w:t>Javascript</w:t>
-      </w:r>
-      <w:proofErr w:type="spellEnd"/>
+        <w:t>/ HTML5 / Javascript</w:t>
+      </w:r>
     </w:p>
     <w:p>
       <w:pPr>
@@ -10640,7 +10092,7 @@
       <w:pPr>
         <w:pStyle w:val="20"/>
         <w:rPr>
-          <w:rFonts w:cs="メイリオ" w:hint="eastAsia"/>
+          <w:rFonts w:cs="メイリオ"/>
           <w:b/>
           <w:kern w:val="0"/>
           <w:sz w:val="24"/>
@@ -10670,22 +10122,13 @@
       <w:pPr>
         <w:pStyle w:val="AppendixTitle"/>
         <w:ind w:right="210"/>
-        <w:rPr>
-          <w:rFonts w:hint="eastAsia"/>
-        </w:rPr>
       </w:pPr>
       <w:r>
         <w:rPr>
           <w:rFonts w:hint="eastAsia"/>
         </w:rPr>
         <w:lastRenderedPageBreak/>
-        <w:t xml:space="preserve">Appendix </w:t>
-      </w:r>
-      <w:r>
-        <w:rPr>
-          <w:rFonts w:hint="eastAsia"/>
-        </w:rPr>
-        <w:t>Frequency Asked Question</w:t>
+        <w:t>Appendix Frequency Asked Question</w:t>
       </w:r>
     </w:p>
     <w:p>
@@ -10730,9 +10173,6 @@
       <w:pPr>
         <w:pStyle w:val="11"/>
         <w:ind w:leftChars="0" w:left="420"/>
-        <w:rPr>
-          <w:rFonts w:hint="eastAsia"/>
-        </w:rPr>
       </w:pPr>
     </w:p>
     <w:p>
@@ -10777,9 +10217,6 @@
       <w:pPr>
         <w:pStyle w:val="11"/>
         <w:ind w:leftChars="0" w:left="420"/>
-        <w:rPr>
-          <w:rFonts w:hint="eastAsia"/>
-        </w:rPr>
       </w:pPr>
     </w:p>
     <w:p>
@@ -10832,9 +10269,6 @@
       <w:pPr>
         <w:pStyle w:val="11"/>
         <w:ind w:leftChars="0" w:left="420"/>
-        <w:rPr>
-          <w:rFonts w:hint="eastAsia"/>
-        </w:rPr>
       </w:pPr>
     </w:p>
     <w:p>
@@ -10875,9 +10309,6 @@
       <w:pPr>
         <w:pStyle w:val="11"/>
         <w:ind w:leftChars="0" w:left="420"/>
-        <w:rPr>
-          <w:rFonts w:hint="eastAsia"/>
-        </w:rPr>
       </w:pPr>
     </w:p>
     <w:p>
@@ -10918,9 +10349,6 @@
       <w:pPr>
         <w:pStyle w:val="11"/>
         <w:ind w:leftChars="0" w:left="420"/>
-        <w:rPr>
-          <w:rFonts w:hint="eastAsia"/>
-        </w:rPr>
       </w:pPr>
     </w:p>
     <w:p>
@@ -10973,9 +10401,6 @@
       <w:pPr>
         <w:pStyle w:val="11"/>
         <w:ind w:leftChars="0" w:left="420"/>
-        <w:rPr>
-          <w:rFonts w:hint="eastAsia"/>
-        </w:rPr>
       </w:pPr>
     </w:p>
     <w:p>
@@ -11019,9 +10444,6 @@
       <w:pPr>
         <w:pStyle w:val="11"/>
         <w:ind w:leftChars="0" w:left="420"/>
-        <w:rPr>
-          <w:rFonts w:hint="eastAsia"/>
-        </w:rPr>
       </w:pPr>
     </w:p>
     <w:p>
@@ -11065,9 +10487,6 @@
       <w:pPr>
         <w:pStyle w:val="11"/>
         <w:ind w:leftChars="0" w:left="420"/>
-        <w:rPr>
-          <w:rFonts w:hint="eastAsia"/>
-        </w:rPr>
       </w:pPr>
     </w:p>
     <w:p>
@@ -11108,9 +10527,6 @@
       <w:pPr>
         <w:pStyle w:val="11"/>
         <w:ind w:leftChars="0" w:left="420"/>
-        <w:rPr>
-          <w:rFonts w:hint="eastAsia"/>
-        </w:rPr>
       </w:pPr>
     </w:p>
     <w:p>
@@ -11224,7 +10640,7 @@
       <w:pPr>
         <w:pStyle w:val="20"/>
       </w:pPr>
-      <w:hyperlink r:id="rId30" w:history="1">
+      <w:hyperlink r:id="rId31" w:history="1">
         <w:r>
           <w:rPr>
             <w:rStyle w:val="Hyperlink"/>
@@ -12235,7 +11651,7 @@
     <w:p>
       <w:pPr>
         <w:rPr>
-          <w:rFonts w:ascii="Meiryo UI" w:eastAsia="Meiryo UI" w:hAnsi="Meiryo UI" w:hint="eastAsia"/>
+          <w:rFonts w:ascii="Meiryo UI" w:eastAsia="Meiryo UI" w:hAnsi="Meiryo UI"/>
         </w:rPr>
       </w:pPr>
     </w:p>
@@ -12274,7 +11690,20 @@
       <w:pPr>
         <w:pStyle w:val="20"/>
       </w:pPr>
-      <w:hyperlink r:id="rId31" w:history="1">
+      <w:hyperlink r:id="rId32" w:history="1">
+        <w:r>
+          <w:rPr>
+            <w:rStyle w:val="Hyperlink"/>
+          </w:rPr>
+          <w:t>https://github.com/y23tanaka/LambdaShifter2.0/</w:t>
+        </w:r>
+      </w:hyperlink>
+    </w:p>
+    <w:p>
+      <w:pPr>
+        <w:pStyle w:val="20"/>
+      </w:pPr>
+      <w:hyperlink r:id="rId33" w:history="1">
         <w:r>
           <w:rPr>
             <w:rStyle w:val="Hyperlink"/>
@@ -12290,7 +11719,7 @@
           <w:rStyle w:val="Hyperlink"/>
         </w:rPr>
       </w:pPr>
-      <w:hyperlink r:id="rId32" w:history="1">
+      <w:hyperlink r:id="rId34" w:history="1">
         <w:r>
           <w:rPr>
             <w:rStyle w:val="Hyperlink"/>
@@ -12574,7 +12003,6 @@
       <w:pPr>
         <w:pStyle w:val="11"/>
         <w:rPr>
-          <w:rFonts w:hint="eastAsia"/>
           <w:b/>
           <w:bCs/>
         </w:rPr>
@@ -12606,8 +12034,8 @@
       </w:r>
     </w:p>
     <w:sectPr>
-      <w:headerReference w:type="default" r:id="rId33"/>
-      <w:footerReference w:type="default" r:id="rId34"/>
+      <w:headerReference w:type="default" r:id="rId35"/>
+      <w:footerReference w:type="default" r:id="rId36"/>
       <w:pgSz w:w="11906" w:h="16838" w:code="9"/>
       <w:pgMar w:top="1418" w:right="851" w:bottom="1531" w:left="851" w:header="851" w:footer="964" w:gutter="284"/>
       <w:cols w:space="425"/>
@@ -17308,6 +16736,7 @@
   <w:style w:type="character" w:default="1" w:styleId="DefaultParagraphFont">
     <w:name w:val="Default Paragraph Font"/>
     <w:uiPriority w:val="1"/>
+    <w:semiHidden/>
     <w:unhideWhenUsed/>
   </w:style>
   <w:style w:type="table" w:default="1" w:styleId="TableNormal">
@@ -18769,7 +18198,7 @@
     <w:qFormat/>
     <w:rsid w:val="00697620"/>
     <w:pPr>
-      <w:ind w:leftChars="100" w:left="210" w:rightChars="100"/>
+      <w:ind w:leftChars="100" w:left="210" w:rightChars="100" w:right="100"/>
     </w:pPr>
     <w:rPr>
       <w:rFonts w:ascii="Meiryo UI" w:eastAsia="Meiryo UI" w:hAnsi="Meiryo UI" w:cs="メイリオ"/>
@@ -19135,25 +18564,6 @@
 </file>
 
 <file path=customXml/item2.xml><?xml version="1.0" encoding="utf-8"?>
-<b:Sources xmlns:b="http://schemas.openxmlformats.org/officeDocument/2006/bibliography" xmlns="http://schemas.openxmlformats.org/officeDocument/2006/bibliography" SelectedStyle="\APASixthEditionOfficeOnline.xsl" StyleName="APA" Version="6"/>
-</file>
-
-<file path=customXml/item3.xml><?xml version="1.0" encoding="utf-8"?>
-<p:properties xmlns:p="http://schemas.microsoft.com/office/2006/metadata/properties" xmlns:xsi="http://www.w3.org/2001/XMLSchema-instance" xmlns:pc="http://schemas.microsoft.com/office/infopath/2007/PartnerControls">
-  <documentManagement/>
-</p:properties>
-</file>
-
-<file path=customXml/item4.xml><?xml version="1.0" encoding="utf-8"?>
-<?mso-contentType ?>
-<FormTemplates xmlns="http://schemas.microsoft.com/sharepoint/v3/contenttype/forms">
-  <Display>DocumentLibraryForm</Display>
-  <Edit>DocumentLibraryForm</Edit>
-  <New>DocumentLibraryForm</New>
-</FormTemplates>
-</file>
-
-<file path=customXml/item5.xml><?xml version="1.0" encoding="utf-8"?>
 <ct:contentTypeSchema xmlns:ct="http://schemas.microsoft.com/office/2006/metadata/contentType" xmlns:ma="http://schemas.microsoft.com/office/2006/metadata/properties/metaAttributes" ct:_="" ma:_="" ma:contentTypeName="ドキュメント" ma:contentTypeID="0x010100BB557FA55C25CF478AD013EDC77B7AD0" ma:contentTypeVersion="8" ma:contentTypeDescription="新しいドキュメントを作成します。" ma:contentTypeScope="" ma:versionID="bac8a55027b04a395cad8ae508153613">
   <xsd:schema xmlns:xsd="http://www.w3.org/2001/XMLSchema" xmlns:xs="http://www.w3.org/2001/XMLSchema" xmlns:p="http://schemas.microsoft.com/office/2006/metadata/properties" xmlns:ns2="e370632e-3baa-4a33-8a1a-6089fbfdb5a7" xmlns:ns3="97d3f529-bd75-450c-ba27-24cbc8f11d5c" targetNamespace="http://schemas.microsoft.com/office/2006/metadata/properties" ma:root="true" ma:fieldsID="136797c481893097d59d610010800539" ns2:_="" ns3:_="">
     <xsd:import namespace="e370632e-3baa-4a33-8a1a-6089fbfdb5a7"/>
@@ -19344,6 +18754,25 @@
 </ct:contentTypeSchema>
 </file>
 
+<file path=customXml/item3.xml><?xml version="1.0" encoding="utf-8"?>
+<?mso-contentType ?>
+<FormTemplates xmlns="http://schemas.microsoft.com/sharepoint/v3/contenttype/forms">
+  <Display>DocumentLibraryForm</Display>
+  <Edit>DocumentLibraryForm</Edit>
+  <New>DocumentLibraryForm</New>
+</FormTemplates>
+</file>
+
+<file path=customXml/item4.xml><?xml version="1.0" encoding="utf-8"?>
+<p:properties xmlns:p="http://schemas.microsoft.com/office/2006/metadata/properties" xmlns:xsi="http://www.w3.org/2001/XMLSchema-instance" xmlns:pc="http://schemas.microsoft.com/office/infopath/2007/PartnerControls">
+  <documentManagement/>
+</p:properties>
+</file>
+
+<file path=customXml/item5.xml><?xml version="1.0" encoding="utf-8"?>
+<b:Sources xmlns:b="http://schemas.openxmlformats.org/officeDocument/2006/bibliography" xmlns="http://schemas.openxmlformats.org/officeDocument/2006/bibliography" SelectedStyle="\APASixthEditionOfficeOnline.xsl" StyleName="APA" Version="6"/>
+</file>
+
 <file path=customXml/itemProps1.xml><?xml version="1.0" encoding="utf-8"?>
 <ds:datastoreItem xmlns:ds="http://schemas.openxmlformats.org/officeDocument/2006/customXml" ds:itemID="{55AF091B-3C7A-41E3-B477-F2FDAA23CFDA}">
   <ds:schemaRefs>
@@ -19353,31 +18782,6 @@
 </file>
 
 <file path=customXml/itemProps2.xml><?xml version="1.0" encoding="utf-8"?>
-<ds:datastoreItem xmlns:ds="http://schemas.openxmlformats.org/officeDocument/2006/customXml" ds:itemID="{3A6341AE-D9C6-40FE-BC9B-0624A38C63CF}">
-  <ds:schemaRefs>
-    <ds:schemaRef ds:uri="http://schemas.openxmlformats.org/officeDocument/2006/bibliography"/>
-  </ds:schemaRefs>
-</ds:datastoreItem>
-</file>
-
-<file path=customXml/itemProps3.xml><?xml version="1.0" encoding="utf-8"?>
-<ds:datastoreItem xmlns:ds="http://schemas.openxmlformats.org/officeDocument/2006/customXml" ds:itemID="{CC35239B-64B6-434F-A0DB-62041FBBB018}">
-  <ds:schemaRefs>
-    <ds:schemaRef ds:uri="http://schemas.microsoft.com/office/2006/metadata/properties"/>
-    <ds:schemaRef ds:uri="http://schemas.microsoft.com/office/infopath/2007/PartnerControls"/>
-  </ds:schemaRefs>
-</ds:datastoreItem>
-</file>
-
-<file path=customXml/itemProps4.xml><?xml version="1.0" encoding="utf-8"?>
-<ds:datastoreItem xmlns:ds="http://schemas.openxmlformats.org/officeDocument/2006/customXml" ds:itemID="{BA90B62F-66B3-4353-B4F2-DDE3EB317EC5}">
-  <ds:schemaRefs>
-    <ds:schemaRef ds:uri="http://schemas.microsoft.com/sharepoint/v3/contenttype/forms"/>
-  </ds:schemaRefs>
-</ds:datastoreItem>
-</file>
-
-<file path=customXml/itemProps5.xml><?xml version="1.0" encoding="utf-8"?>
 <ds:datastoreItem xmlns:ds="http://schemas.openxmlformats.org/officeDocument/2006/customXml" ds:itemID="{F98394DB-CB3A-49DD-BC3E-337107E56C76}">
   <ds:schemaRefs>
     <ds:schemaRef ds:uri="http://schemas.microsoft.com/office/2006/metadata/contentType"/>
@@ -19394,4 +18798,29 @@
     <ds:schemaRef ds:uri="http://schemas.microsoft.com/internal/obd"/>
   </ds:schemaRefs>
 </ds:datastoreItem>
+</file>
+
+<file path=customXml/itemProps3.xml><?xml version="1.0" encoding="utf-8"?>
+<ds:datastoreItem xmlns:ds="http://schemas.openxmlformats.org/officeDocument/2006/customXml" ds:itemID="{BA90B62F-66B3-4353-B4F2-DDE3EB317EC5}">
+  <ds:schemaRefs>
+    <ds:schemaRef ds:uri="http://schemas.microsoft.com/sharepoint/v3/contenttype/forms"/>
+  </ds:schemaRefs>
+</ds:datastoreItem>
+</file>
+
+<file path=customXml/itemProps4.xml><?xml version="1.0" encoding="utf-8"?>
+<ds:datastoreItem xmlns:ds="http://schemas.openxmlformats.org/officeDocument/2006/customXml" ds:itemID="{CC35239B-64B6-434F-A0DB-62041FBBB018}">
+  <ds:schemaRefs>
+    <ds:schemaRef ds:uri="http://schemas.microsoft.com/office/2006/metadata/properties"/>
+    <ds:schemaRef ds:uri="http://schemas.microsoft.com/office/infopath/2007/PartnerControls"/>
+  </ds:schemaRefs>
+</ds:datastoreItem>
+</file>
+
+<file path=customXml/itemProps5.xml><?xml version="1.0" encoding="utf-8"?>
+<ds:datastoreItem xmlns:ds="http://schemas.openxmlformats.org/officeDocument/2006/customXml" ds:itemID="{3A6341AE-D9C6-40FE-BC9B-0624A38C63CF}">
+  <ds:schemaRefs>
+    <ds:schemaRef ds:uri="http://schemas.openxmlformats.org/officeDocument/2006/bibliography"/>
+  </ds:schemaRefs>
+</ds:datastoreItem>
 </file>